--- a/上传命令.docx
+++ b/上传命令.docx
@@ -12,6 +12,13 @@
       </w:pPr>
       <w:r>
         <w:rPr>
+          <w:rFonts w:asciiTheme="minorEastAsia" w:eastAsiaTheme="minorEastAsia" w:hAnsiTheme="minorEastAsia" w:hint="eastAsia"/>
+          <w:sz w:val="18"/>
+        </w:rPr>
+        <w:t>#</w:t>
+      </w:r>
+      <w:r>
+        <w:rPr>
           <w:rFonts w:ascii="Lucida Console" w:eastAsia="Lucida Console" w:hAnsi="Lucida Console" w:hint="eastAsia"/>
           <w:sz w:val="18"/>
         </w:rPr>
@@ -69,10 +76,26 @@
       </w:pPr>
       <w:r>
         <w:rPr>
-          <w:rFonts w:ascii="Lucida Console" w:eastAsia="Lucida Console" w:hAnsi="Lucida Console" w:hint="eastAsia"/>
-          <w:sz w:val="18"/>
-        </w:rPr>
-        <w:t>git statu</w:t>
+          <w:rFonts w:asciiTheme="minorEastAsia" w:eastAsiaTheme="minorEastAsia" w:hAnsiTheme="minorEastAsia" w:hint="eastAsia"/>
+          <w:sz w:val="18"/>
+        </w:rPr>
+        <w:t>#</w:t>
+      </w:r>
+      <w:proofErr w:type="gramStart"/>
+      <w:r>
+        <w:rPr>
+          <w:rFonts w:ascii="Lucida Console" w:eastAsia="Lucida Console" w:hAnsi="Lucida Console" w:hint="eastAsia"/>
+          <w:sz w:val="18"/>
+        </w:rPr>
+        <w:t>git</w:t>
+      </w:r>
+      <w:proofErr w:type="gramEnd"/>
+      <w:r>
+        <w:rPr>
+          <w:rFonts w:ascii="Lucida Console" w:eastAsia="Lucida Console" w:hAnsi="Lucida Console" w:hint="eastAsia"/>
+          <w:sz w:val="18"/>
+        </w:rPr>
+        <w:t xml:space="preserve"> statu</w:t>
       </w:r>
       <w:r>
         <w:rPr>
@@ -117,10 +140,26 @@
       </w:pPr>
       <w:r>
         <w:rPr>
-          <w:rFonts w:ascii="Lucida Console" w:eastAsia="Lucida Console" w:hAnsi="Lucida Console" w:hint="eastAsia"/>
-          <w:sz w:val="18"/>
-        </w:rPr>
-        <w:t>git status</w:t>
+          <w:rFonts w:asciiTheme="minorEastAsia" w:eastAsiaTheme="minorEastAsia" w:hAnsiTheme="minorEastAsia" w:hint="eastAsia"/>
+          <w:sz w:val="18"/>
+        </w:rPr>
+        <w:t>#</w:t>
+      </w:r>
+      <w:proofErr w:type="gramStart"/>
+      <w:r>
+        <w:rPr>
+          <w:rFonts w:ascii="Lucida Console" w:eastAsia="Lucida Console" w:hAnsi="Lucida Console" w:hint="eastAsia"/>
+          <w:sz w:val="18"/>
+        </w:rPr>
+        <w:t>git</w:t>
+      </w:r>
+      <w:proofErr w:type="gramEnd"/>
+      <w:r>
+        <w:rPr>
+          <w:rFonts w:ascii="Lucida Console" w:eastAsia="Lucida Console" w:hAnsi="Lucida Console" w:hint="eastAsia"/>
+          <w:sz w:val="18"/>
+        </w:rPr>
+        <w:t xml:space="preserve"> status</w:t>
       </w:r>
     </w:p>
     <w:p>
